--- a/page4.docx
+++ b/page4.docx
@@ -4,168 +4,146 @@
   <w:body>
     <w:p>
       <w:pPr>
-        <w:ind w:left="-5"/>
-      </w:pPr>
-      <w:r>
-        <w:t xml:space="preserve">Example </w:t>
-      </w:r>
-      <w:proofErr w:type="gramStart"/>
-      <w:r>
-        <w:t>( 0.1</w:t>
-      </w:r>
-      <w:proofErr w:type="gramEnd"/>
-      <w:r>
-        <w:t xml:space="preserve"> , 0.1 , 3.0 ):     f before learning:  0     f after learning :  0.2871980489971143 </w:t>
-      </w:r>
-    </w:p>
-    <w:p>
-      <w:pPr>
-        <w:ind w:left="-5"/>
-      </w:pPr>
-      <w:r>
-        <w:t xml:space="preserve">Example </w:t>
-      </w:r>
-      <w:proofErr w:type="gramStart"/>
-      <w:r>
-        <w:t>( 4.0</w:t>
-      </w:r>
-      <w:proofErr w:type="gramEnd"/>
-      <w:r>
-        <w:t xml:space="preserve"> , 2.0 , -1.0 ):     f before learning:  0     f after learning :  -0.0957326829990381 </w:t>
-      </w:r>
-    </w:p>
-    <w:p>
-      <w:pPr>
-        <w:ind w:left="-5"/>
-      </w:pPr>
-      <w:r>
-        <w:t xml:space="preserve">Example </w:t>
-      </w:r>
-      <w:proofErr w:type="gramStart"/>
-      <w:r>
-        <w:t>( 5.99</w:t>
-      </w:r>
-      <w:proofErr w:type="gramEnd"/>
-      <w:r>
-        <w:t xml:space="preserve"> , 5.99 , 2.0 ):     f before learning:  0     f after learning :  0.1914653659980762 </w:t>
-      </w:r>
-    </w:p>
-    <w:p>
-      <w:pPr>
-        <w:ind w:left="-5"/>
-      </w:pPr>
-      <w:r>
-        <w:t xml:space="preserve">Example </w:t>
-      </w:r>
-      <w:proofErr w:type="gramStart"/>
-      <w:r>
-        <w:t>( 4.0</w:t>
-      </w:r>
-      <w:proofErr w:type="gramEnd"/>
-      <w:r>
-        <w:t xml:space="preserve"> , 2.1 , -1.0 ):     f before learning:  -0.07210802296867311     f after learning :  -0.16093761146316388 </w:t>
-      </w:r>
-    </w:p>
-    <w:p>
-      <w:pPr>
-        <w:spacing w:after="0"/>
-        <w:ind w:left="0" w:firstLine="0"/>
-      </w:pPr>
-      <w:r>
-        <w:t>The estimated MSE:  0.241522795559</w:t>
-      </w:r>
-    </w:p>
-    <w:p>
-      <w:pPr>
-        <w:spacing w:after="0"/>
-        <w:ind w:left="0" w:firstLine="0"/>
-      </w:pPr>
-      <w:r>
-        <w:t>The estimated MSE:  0.0593800943217</w:t>
-      </w:r>
-    </w:p>
-    <w:p>
-      <w:pPr>
-        <w:spacing w:after="0"/>
-        <w:ind w:left="0" w:firstLine="0"/>
-      </w:pPr>
-      <w:r>
-        <w:t>The estimated MSE:  0.0210127307932</w:t>
-      </w:r>
-    </w:p>
-    <w:p>
-      <w:pPr>
-        <w:spacing w:after="0"/>
-        <w:ind w:left="0" w:firstLine="0"/>
-      </w:pPr>
-      <w:r>
-        <w:t>The estimated MSE:  0.0143283018699</w:t>
-      </w:r>
-    </w:p>
-    <w:p>
-      <w:pPr>
-        <w:spacing w:after="0"/>
-        <w:ind w:left="0" w:firstLine="0"/>
-      </w:pPr>
-      <w:r>
-        <w:t>The estimated MSE:  0.0125195095534</w:t>
-      </w:r>
-    </w:p>
-    <w:p>
-      <w:pPr>
-        <w:spacing w:after="0"/>
-        <w:ind w:left="0" w:firstLine="0"/>
-      </w:pPr>
-      <w:r>
-        <w:t>The estimated MSE:  0.0119633367452</w:t>
-      </w:r>
-    </w:p>
-    <w:p>
-      <w:pPr>
-        <w:spacing w:after="0"/>
-        <w:ind w:left="0" w:firstLine="0"/>
-      </w:pPr>
-      <w:r>
-        <w:t>The estimated MSE:  0.0117441840508</w:t>
-      </w:r>
-    </w:p>
-    <w:p>
-      <w:pPr>
-        <w:spacing w:after="0"/>
-        <w:ind w:left="0" w:firstLine="0"/>
-      </w:pPr>
-      <w:r>
-        <w:t>The estimated MSE:  0.0113115586803</w:t>
-      </w:r>
-    </w:p>
-    <w:p>
-      <w:pPr>
-        <w:spacing w:after="0"/>
-        <w:ind w:left="0" w:firstLine="0"/>
-      </w:pPr>
-      <w:r>
-        <w:t>The estimated MSE:  0.0112696325043</w:t>
-      </w:r>
-    </w:p>
-    <w:p>
-      <w:pPr>
-        <w:spacing w:after="0"/>
-        <w:ind w:left="0" w:firstLine="0"/>
-      </w:pPr>
-      <w:r>
-        <w:t>The estimated MSE:  0.0115059149324</w:t>
-      </w:r>
-    </w:p>
-    <w:p>
-      <w:pPr>
-        <w:spacing w:after="0"/>
-        <w:ind w:left="0" w:firstLine="0"/>
-      </w:pPr>
-      <w:r>
-        <w:t>The estimated MSE:  0.01136934589</w:t>
-      </w:r>
+        <w:spacing w:after="0"/>
+        <w:ind w:left="0" w:firstLine="0"/>
+      </w:pPr>
+      <w:r>
+        <w:t>Example ( 0.1 , 0.1 , 3.0 ):     f before learning:  0     f after learning :  0.30000000000000004</w:t>
+      </w:r>
+    </w:p>
+    <w:p>
+      <w:pPr>
+        <w:spacing w:after="0"/>
+        <w:ind w:left="0" w:firstLine="0"/>
+      </w:pPr>
+      <w:r>
+        <w:t>Example ( 4.0 , 2.0 , -1.0 ):     f before learning:  0     f after learning :  -0.09999999999999999</w:t>
+      </w:r>
+    </w:p>
+    <w:p>
+      <w:pPr>
+        <w:spacing w:after="0"/>
+        <w:ind w:left="0" w:firstLine="0"/>
+      </w:pPr>
+      <w:r>
+        <w:t>Example ( 5.99 , 5.99 , 2.0 ):     f before learning:  0     f after learning :  0.19999999999999998</w:t>
+      </w:r>
+    </w:p>
+    <w:p>
+      <w:pPr>
+        <w:spacing w:after="0"/>
+        <w:ind w:left="0" w:firstLine="0"/>
+      </w:pPr>
+      <w:r>
+        <w:t>Example ( 4.0 , 2.1 , -1.0 ):     f before learning:  -0.075     f after learning :  -0.16749999999999998</w:t>
+      </w:r>
+    </w:p>
+    <w:p>
+      <w:pPr>
+        <w:spacing w:after="0"/>
+        <w:ind w:left="0" w:firstLine="0"/>
+      </w:pPr>
+    </w:p>
+    <w:p>
+      <w:pPr>
+        <w:spacing w:after="0"/>
+        <w:ind w:left="0" w:firstLine="0"/>
+      </w:pPr>
       <w:bookmarkStart w:id="0" w:name="_GoBack"/>
       <w:bookmarkEnd w:id="0"/>
+      <w:r>
+        <w:t>The estimated MSE:  0.250624172553</w:t>
+      </w:r>
+    </w:p>
+    <w:p>
+      <w:pPr>
+        <w:spacing w:after="0"/>
+        <w:ind w:left="0" w:firstLine="0"/>
+      </w:pPr>
+      <w:r>
+        <w:t>The estimated MSE:  0.0570193140199</w:t>
+      </w:r>
+    </w:p>
+    <w:p>
+      <w:pPr>
+        <w:spacing w:after="0"/>
+        <w:ind w:left="0" w:firstLine="0"/>
+      </w:pPr>
+      <w:r>
+        <w:t>The estimated MSE:  0.02085333843</w:t>
+      </w:r>
+    </w:p>
+    <w:p>
+      <w:pPr>
+        <w:spacing w:after="0"/>
+        <w:ind w:left="0" w:firstLine="0"/>
+      </w:pPr>
+      <w:r>
+        <w:t>The estimated MSE:  0.0145199834427</w:t>
+      </w:r>
+    </w:p>
+    <w:p>
+      <w:pPr>
+        <w:spacing w:after="0"/>
+        <w:ind w:left="0" w:firstLine="0"/>
+      </w:pPr>
+      <w:r>
+        <w:t>The estimated MSE:  0.0124026289134</w:t>
+      </w:r>
+    </w:p>
+    <w:p>
+      <w:pPr>
+        <w:spacing w:after="0"/>
+        <w:ind w:left="0" w:firstLine="0"/>
+      </w:pPr>
+      <w:r>
+        <w:t>The estimated MSE:  0.0117035810798</w:t>
+      </w:r>
+    </w:p>
+    <w:p>
+      <w:pPr>
+        <w:spacing w:after="0"/>
+        <w:ind w:left="0" w:firstLine="0"/>
+      </w:pPr>
+      <w:r>
+        <w:t>The estimated MSE:  0.0120987100577</w:t>
+      </w:r>
+    </w:p>
+    <w:p>
+      <w:pPr>
+        <w:spacing w:after="0"/>
+        <w:ind w:left="0" w:firstLine="0"/>
+      </w:pPr>
+      <w:r>
+        <w:t>The estimated MSE:  0.0116460483132</w:t>
+      </w:r>
+    </w:p>
+    <w:p>
+      <w:pPr>
+        <w:spacing w:after="0"/>
+        <w:ind w:left="0" w:firstLine="0"/>
+      </w:pPr>
+      <w:r>
+        <w:t>The estimated MSE:  0.0113511501288</w:t>
+      </w:r>
+    </w:p>
+    <w:p>
+      <w:pPr>
+        <w:spacing w:after="0"/>
+        <w:ind w:left="0" w:firstLine="0"/>
+      </w:pPr>
+      <w:r>
+        <w:t>The estimated MSE:  0.0112610216573</w:t>
+      </w:r>
+    </w:p>
+    <w:p>
+      <w:pPr>
+        <w:spacing w:after="0"/>
+        <w:ind w:left="0" w:firstLine="0"/>
+      </w:pPr>
+      <w:r>
+        <w:t>The estimated MSE:  0.0116863283344</w:t>
+      </w:r>
     </w:p>
     <w:sectPr>
       <w:headerReference w:type="default" r:id="rId6"/>
